--- a/Cloud_Deployment_Strategy.docx
+++ b/Cloud_Deployment_Strategy.docx
@@ -48,7 +48,13 @@
         <w:t xml:space="preserve"> and the ability to access our application remotely</w:t>
       </w:r>
       <w:r>
-        <w:t>, Scotbank would never store its whole application on the private cloud</w:t>
+        <w:t>, Scotbank would never store its whole application on the p</w:t>
+      </w:r>
+      <w:r>
+        <w:t>ublic</w:t>
+      </w:r>
+      <w:r>
+        <w:t xml:space="preserve"> cloud</w:t>
       </w:r>
       <w:r>
         <w:t xml:space="preserve"> as this is a high security risk</w:t>

--- a/Cloud_Deployment_Strategy.docx
+++ b/Cloud_Deployment_Strategy.docx
@@ -1,16 +1,24 @@
 
 <file path=word/document.xml><?xml version="1.0" encoding="utf-8"?>
-<w:document xmlns:wpc="http://schemas.microsoft.com/office/word/2010/wordprocessingCanvas" xmlns:cx="http://schemas.microsoft.com/office/drawing/2014/chartex" xmlns:cx1="http://schemas.microsoft.com/office/drawing/2015/9/8/chartex" xmlns:cx2="http://schemas.microsoft.com/office/drawing/2015/10/21/chartex" xmlns:cx3="http://schemas.microsoft.com/office/drawing/2016/5/9/chartex" xmlns:cx4="http://schemas.microsoft.com/office/drawing/2016/5/10/chartex" xmlns:cx5="http://schemas.microsoft.com/office/drawing/2016/5/11/chartex" xmlns:cx6="http://schemas.microsoft.com/office/drawing/2016/5/12/chartex" xmlns:cx7="http://schemas.microsoft.com/office/drawing/2016/5/13/chartex" xmlns:cx8="http://schemas.microsoft.com/office/drawing/2016/5/14/chartex" xmlns:mc="http://schemas.openxmlformats.org/markup-compatibility/2006" xmlns:aink="http://schemas.microsoft.com/office/drawing/2016/ink" xmlns:am3d="http://schemas.microsoft.com/office/drawing/2017/model3d" xmlns:o="urn:schemas-microsoft-com:office:office" xmlns:oel="http://schemas.microsoft.com/office/2019/extlst" xmlns:r="http://schemas.openxmlformats.org/officeDocument/2006/relationships" xmlns:m="http://schemas.openxmlformats.org/officeDocument/2006/math" xmlns:v="urn:schemas-microsoft-com:vml" xmlns:wp14="http://schemas.microsoft.com/office/word/2010/wordprocessingDrawing" xmlns:wp="http://schemas.openxmlformats.org/drawingml/2006/wordprocessingDrawing" xmlns:w10="urn:schemas-microsoft-com:office:word" xmlns:w="http://schemas.openxmlformats.org/wordprocessingml/2006/main" xmlns:w14="http://schemas.microsoft.com/office/word/2010/wordml" xmlns:w15="http://schemas.microsoft.com/office/word/2012/wordml" xmlns:w16cex="http://schemas.microsoft.com/office/word/2018/wordml/cex" xmlns:w16cid="http://schemas.microsoft.com/office/word/2016/wordml/cid" xmlns:w16="http://schemas.microsoft.com/office/word/2018/wordml" xmlns:w16du="http://schemas.microsoft.com/office/word/2023/wordml/word16du" xmlns:w16sdtdh="http://schemas.microsoft.com/office/word/2020/wordml/sdtdatahash" xmlns:w16se="http://schemas.microsoft.com/office/word/2015/wordml/symex" xmlns:wpg="http://schemas.microsoft.com/office/word/2010/wordprocessingGroup" xmlns:wpi="http://schemas.microsoft.com/office/word/2010/wordprocessingInk" xmlns:wne="http://schemas.microsoft.com/office/word/2006/wordml" xmlns:wps="http://schemas.microsoft.com/office/word/2010/wordprocessingShape" mc:Ignorable="w14 w15 w16se w16cid w16 w16cex w16sdtdh w16du wp14">
+<w:document xmlns:wpc="http://schemas.microsoft.com/office/word/2010/wordprocessingCanvas" xmlns:cx="http://schemas.microsoft.com/office/drawing/2014/chartex" xmlns:cx1="http://schemas.microsoft.com/office/drawing/2015/9/8/chartex" xmlns:cx2="http://schemas.microsoft.com/office/drawing/2015/10/21/chartex" xmlns:cx3="http://schemas.microsoft.com/office/drawing/2016/5/9/chartex" xmlns:cx4="http://schemas.microsoft.com/office/drawing/2016/5/10/chartex" xmlns:cx5="http://schemas.microsoft.com/office/drawing/2016/5/11/chartex" xmlns:cx6="http://schemas.microsoft.com/office/drawing/2016/5/12/chartex" xmlns:cx7="http://schemas.microsoft.com/office/drawing/2016/5/13/chartex" xmlns:cx8="http://schemas.microsoft.com/office/drawing/2016/5/14/chartex" xmlns:mc="http://schemas.openxmlformats.org/markup-compatibility/2006" xmlns:aink="http://schemas.microsoft.com/office/drawing/2016/ink" xmlns:am3d="http://schemas.microsoft.com/office/drawing/2017/model3d" xmlns:o="urn:schemas-microsoft-com:office:office" xmlns:oel="http://schemas.microsoft.com/office/2019/extlst" xmlns:r="http://schemas.openxmlformats.org/officeDocument/2006/relationships" xmlns:m="http://schemas.openxmlformats.org/officeDocument/2006/math" xmlns:v="urn:schemas-microsoft-com:vml" xmlns:wp14="http://schemas.microsoft.com/office/word/2010/wordprocessingDrawing" xmlns:wp="http://schemas.openxmlformats.org/drawingml/2006/wordprocessingDrawing" xmlns:w10="urn:schemas-microsoft-com:office:word" xmlns:w="http://schemas.openxmlformats.org/wordprocessingml/2006/main" xmlns:w14="http://schemas.microsoft.com/office/word/2010/wordml" xmlns:w15="http://schemas.microsoft.com/office/word/2012/wordml" xmlns:w16cex="http://schemas.microsoft.com/office/word/2018/wordml/cex" xmlns:w16cid="http://schemas.microsoft.com/office/word/2016/wordml/cid" xmlns:w16="http://schemas.microsoft.com/office/word/2018/wordml" xmlns:w16sdtdh="http://schemas.microsoft.com/office/word/2020/wordml/sdtdatahash" xmlns:w16se="http://schemas.microsoft.com/office/word/2015/wordml/symex" xmlns:wpg="http://schemas.microsoft.com/office/word/2010/wordprocessingGroup" xmlns:wpi="http://schemas.microsoft.com/office/word/2010/wordprocessingInk" xmlns:wne="http://schemas.microsoft.com/office/word/2006/wordml" xmlns:wps="http://schemas.microsoft.com/office/word/2010/wordprocessingShape" mc:Ignorable="w14 w15 w16se w16cid w16 w16cex w16sdtdh wp14">
   <w:body>
     <w:p>
       <w:pPr>
         <w:pStyle w:val="NoSpacing"/>
       </w:pPr>
+      <w:proofErr w:type="spellStart"/>
       <w:r>
         <w:rPr>
           <w:u w:val="single"/>
         </w:rPr>
-        <w:t>Scotbank Cloud Deployment Strategy</w:t>
+        <w:t>Scotbank</w:t>
+      </w:r>
+      <w:proofErr w:type="spellEnd"/>
+      <w:r>
+        <w:rPr>
+          <w:u w:val="single"/>
+        </w:rPr>
+        <w:t xml:space="preserve"> Cloud Deployment Strategy</w:t>
       </w:r>
     </w:p>
     <w:p>
@@ -42,16 +50,32 @@
         <w:t xml:space="preserve">While public cloud has </w:t>
       </w:r>
       <w:r>
-        <w:t>some advantages that would be beneficial to Scotbank such as a pay-as-you go system</w:t>
+        <w:t xml:space="preserve">some advantages that would be beneficial to </w:t>
+      </w:r>
+      <w:proofErr w:type="spellStart"/>
+      <w:r>
+        <w:t>Scotbank</w:t>
+      </w:r>
+      <w:proofErr w:type="spellEnd"/>
+      <w:r>
+        <w:t xml:space="preserve"> such as a pay-as-you go system</w:t>
       </w:r>
       <w:r>
         <w:t xml:space="preserve"> and the ability to access our application remotely</w:t>
       </w:r>
       <w:r>
-        <w:t>, Scotbank would never store its whole application on the p</w:t>
-      </w:r>
-      <w:r>
-        <w:t>ublic</w:t>
+        <w:t xml:space="preserve">, </w:t>
+      </w:r>
+      <w:proofErr w:type="spellStart"/>
+      <w:r>
+        <w:t>Scotbank</w:t>
+      </w:r>
+      <w:proofErr w:type="spellEnd"/>
+      <w:r>
+        <w:t xml:space="preserve"> would never store its whole application on the </w:t>
+      </w:r>
+      <w:r>
+        <w:t>public</w:t>
       </w:r>
       <w:r>
         <w:t xml:space="preserve"> cloud</w:t>
@@ -82,10 +106,25 @@
         <w:t>information held on the cloud would include</w:t>
       </w:r>
       <w:r>
-        <w:t xml:space="preserve"> personal details such as names and addresses as well as</w:t>
-      </w:r>
-      <w:r>
-        <w:t xml:space="preserve"> details about people’s money and </w:t>
+        <w:t xml:space="preserve"> personal details such as names</w:t>
+      </w:r>
+      <w:r>
+        <w:t xml:space="preserve">, </w:t>
+      </w:r>
+      <w:r>
+        <w:t>addresses</w:t>
+      </w:r>
+      <w:r>
+        <w:t xml:space="preserve">, as well as </w:t>
+      </w:r>
+      <w:r>
+        <w:t xml:space="preserve">details about people’s </w:t>
+      </w:r>
+      <w:r>
+        <w:t>current balances</w:t>
+      </w:r>
+      <w:r>
+        <w:t xml:space="preserve"> and </w:t>
       </w:r>
       <w:r>
         <w:t>details about their accounts such as account numbers, sort codes</w:t>
@@ -115,7 +154,21 @@
         <w:t xml:space="preserve">this </w:t>
       </w:r>
       <w:r>
-        <w:t xml:space="preserve">can be accessed from outwith Scotbank and </w:t>
+        <w:t xml:space="preserve">can be accessed from </w:t>
+      </w:r>
+      <w:r>
+        <w:t>out with</w:t>
+      </w:r>
+      <w:r>
+        <w:t xml:space="preserve"> </w:t>
+      </w:r>
+      <w:proofErr w:type="spellStart"/>
+      <w:r>
+        <w:t>Scotbank</w:t>
+      </w:r>
+      <w:proofErr w:type="spellEnd"/>
+      <w:r>
+        <w:t xml:space="preserve"> and </w:t>
       </w:r>
       <w:r>
         <w:t>would give us less control over our security</w:t>
@@ -137,7 +190,15 @@
         <w:t xml:space="preserve">Instead we would initially deploy our application to a private cloud </w:t>
       </w:r>
       <w:r>
-        <w:t xml:space="preserve">exclusive to Scotbank </w:t>
+        <w:t xml:space="preserve">exclusive to </w:t>
+      </w:r>
+      <w:proofErr w:type="spellStart"/>
+      <w:r>
+        <w:t>Scotbank</w:t>
+      </w:r>
+      <w:proofErr w:type="spellEnd"/>
+      <w:r>
+        <w:t xml:space="preserve"> </w:t>
       </w:r>
       <w:r>
         <w:t xml:space="preserve">as this </w:t>
@@ -164,7 +225,7 @@
         <w:t xml:space="preserve"> We can also </w:t>
       </w:r>
       <w:r>
-        <w:t xml:space="preserve">consistently back up data on a private cloud to minimise any loss incurred </w:t>
+        <w:t xml:space="preserve">consistently back up data on a private cloud to minimise any loss </w:t>
       </w:r>
       <w:r>
         <w:t>if any sort of malfunction were to occu</w:t>
@@ -207,10 +268,10 @@
         <w:t>processing and memory</w:t>
       </w:r>
       <w:r>
-        <w:t>,</w:t>
-      </w:r>
-      <w:r>
-        <w:t xml:space="preserve"> but also makes scalability easier if more users start using our app and increasing the number of accounts and transactions stored.</w:t>
+        <w:t xml:space="preserve"> and </w:t>
+      </w:r>
+      <w:r>
+        <w:t>also makes scalability easier if more users start using our app and increasing the number of accounts and transactions stored.</w:t>
       </w:r>
       <w:r>
         <w:t xml:space="preserve"> As we are only moving a part of the application to the cloud</w:t>
@@ -437,7 +498,15 @@
         <w:t xml:space="preserve">a team of external experts, </w:t>
       </w:r>
       <w:r>
-        <w:t>this is a costly solution when continuing to work with the cloud, so we would conduct training programmes for Scotbank employees so that all those involved with the development and maintenance of the application</w:t>
+        <w:t xml:space="preserve">this is a costly solution when continuing to work with the cloud, so we would conduct training programmes for </w:t>
+      </w:r>
+      <w:proofErr w:type="spellStart"/>
+      <w:r>
+        <w:t>Scotbank</w:t>
+      </w:r>
+      <w:proofErr w:type="spellEnd"/>
+      <w:r>
+        <w:t xml:space="preserve"> employees so that all those involved with the development and maintenance of the application</w:t>
       </w:r>
       <w:r>
         <w:t xml:space="preserve"> are familiar with the cloud </w:t>
@@ -463,7 +532,7 @@
 </file>
 
 <file path=word/numbering.xml><?xml version="1.0" encoding="utf-8"?>
-<w:numbering xmlns:wpc="http://schemas.microsoft.com/office/word/2010/wordprocessingCanvas" xmlns:cx="http://schemas.microsoft.com/office/drawing/2014/chartex" xmlns:cx1="http://schemas.microsoft.com/office/drawing/2015/9/8/chartex" xmlns:cx2="http://schemas.microsoft.com/office/drawing/2015/10/21/chartex" xmlns:cx3="http://schemas.microsoft.com/office/drawing/2016/5/9/chartex" xmlns:cx4="http://schemas.microsoft.com/office/drawing/2016/5/10/chartex" xmlns:cx5="http://schemas.microsoft.com/office/drawing/2016/5/11/chartex" xmlns:cx6="http://schemas.microsoft.com/office/drawing/2016/5/12/chartex" xmlns:cx7="http://schemas.microsoft.com/office/drawing/2016/5/13/chartex" xmlns:cx8="http://schemas.microsoft.com/office/drawing/2016/5/14/chartex" xmlns:mc="http://schemas.openxmlformats.org/markup-compatibility/2006" xmlns:aink="http://schemas.microsoft.com/office/drawing/2016/ink" xmlns:am3d="http://schemas.microsoft.com/office/drawing/2017/model3d" xmlns:o="urn:schemas-microsoft-com:office:office" xmlns:oel="http://schemas.microsoft.com/office/2019/extlst" xmlns:r="http://schemas.openxmlformats.org/officeDocument/2006/relationships" xmlns:m="http://schemas.openxmlformats.org/officeDocument/2006/math" xmlns:v="urn:schemas-microsoft-com:vml" xmlns:wp14="http://schemas.microsoft.com/office/word/2010/wordprocessingDrawing" xmlns:wp="http://schemas.openxmlformats.org/drawingml/2006/wordprocessingDrawing" xmlns:w10="urn:schemas-microsoft-com:office:word" xmlns:w="http://schemas.openxmlformats.org/wordprocessingml/2006/main" xmlns:w14="http://schemas.microsoft.com/office/word/2010/wordml" xmlns:w15="http://schemas.microsoft.com/office/word/2012/wordml" xmlns:w16cex="http://schemas.microsoft.com/office/word/2018/wordml/cex" xmlns:w16cid="http://schemas.microsoft.com/office/word/2016/wordml/cid" xmlns:w16="http://schemas.microsoft.com/office/word/2018/wordml" xmlns:w16du="http://schemas.microsoft.com/office/word/2023/wordml/word16du" xmlns:w16sdtdh="http://schemas.microsoft.com/office/word/2020/wordml/sdtdatahash" xmlns:w16se="http://schemas.microsoft.com/office/word/2015/wordml/symex" xmlns:wpg="http://schemas.microsoft.com/office/word/2010/wordprocessingGroup" xmlns:wpi="http://schemas.microsoft.com/office/word/2010/wordprocessingInk" xmlns:wne="http://schemas.microsoft.com/office/word/2006/wordml" xmlns:wps="http://schemas.microsoft.com/office/word/2010/wordprocessingShape" mc:Ignorable="w14 w15 w16se w16cid w16 w16cex w16sdtdh w16du wp14">
+<w:numbering xmlns:wpc="http://schemas.microsoft.com/office/word/2010/wordprocessingCanvas" xmlns:cx="http://schemas.microsoft.com/office/drawing/2014/chartex" xmlns:cx1="http://schemas.microsoft.com/office/drawing/2015/9/8/chartex" xmlns:cx2="http://schemas.microsoft.com/office/drawing/2015/10/21/chartex" xmlns:cx3="http://schemas.microsoft.com/office/drawing/2016/5/9/chartex" xmlns:cx4="http://schemas.microsoft.com/office/drawing/2016/5/10/chartex" xmlns:cx5="http://schemas.microsoft.com/office/drawing/2016/5/11/chartex" xmlns:cx6="http://schemas.microsoft.com/office/drawing/2016/5/12/chartex" xmlns:cx7="http://schemas.microsoft.com/office/drawing/2016/5/13/chartex" xmlns:cx8="http://schemas.microsoft.com/office/drawing/2016/5/14/chartex" xmlns:mc="http://schemas.openxmlformats.org/markup-compatibility/2006" xmlns:aink="http://schemas.microsoft.com/office/drawing/2016/ink" xmlns:am3d="http://schemas.microsoft.com/office/drawing/2017/model3d" xmlns:o="urn:schemas-microsoft-com:office:office" xmlns:oel="http://schemas.microsoft.com/office/2019/extlst" xmlns:r="http://schemas.openxmlformats.org/officeDocument/2006/relationships" xmlns:m="http://schemas.openxmlformats.org/officeDocument/2006/math" xmlns:v="urn:schemas-microsoft-com:vml" xmlns:wp14="http://schemas.microsoft.com/office/word/2010/wordprocessingDrawing" xmlns:wp="http://schemas.openxmlformats.org/drawingml/2006/wordprocessingDrawing" xmlns:w10="urn:schemas-microsoft-com:office:word" xmlns:w="http://schemas.openxmlformats.org/wordprocessingml/2006/main" xmlns:w14="http://schemas.microsoft.com/office/word/2010/wordml" xmlns:w15="http://schemas.microsoft.com/office/word/2012/wordml" xmlns:w16cex="http://schemas.microsoft.com/office/word/2018/wordml/cex" xmlns:w16cid="http://schemas.microsoft.com/office/word/2016/wordml/cid" xmlns:w16="http://schemas.microsoft.com/office/word/2018/wordml" xmlns:w16sdtdh="http://schemas.microsoft.com/office/word/2020/wordml/sdtdatahash" xmlns:w16se="http://schemas.microsoft.com/office/word/2015/wordml/symex" xmlns:wpg="http://schemas.microsoft.com/office/word/2010/wordprocessingGroup" xmlns:wpi="http://schemas.microsoft.com/office/word/2010/wordprocessingInk" xmlns:wne="http://schemas.microsoft.com/office/word/2006/wordml" xmlns:wps="http://schemas.microsoft.com/office/word/2010/wordprocessingShape" mc:Ignorable="w14 w15 w16se w16cid w16 w16cex w16sdtdh wp14">
   <w:abstractNum w:abstractNumId="0" w15:restartNumberingAfterBreak="0">
     <w:nsid w:val="170B3D98"/>
     <w:multiLevelType w:val="hybridMultilevel"/>
@@ -813,7 +882,7 @@
 </file>
 
 <file path=word/styles.xml><?xml version="1.0" encoding="utf-8"?>
-<w:styles xmlns:mc="http://schemas.openxmlformats.org/markup-compatibility/2006" xmlns:r="http://schemas.openxmlformats.org/officeDocument/2006/relationships" xmlns:w="http://schemas.openxmlformats.org/wordprocessingml/2006/main" xmlns:w14="http://schemas.microsoft.com/office/word/2010/wordml" xmlns:w15="http://schemas.microsoft.com/office/word/2012/wordml" xmlns:w16cex="http://schemas.microsoft.com/office/word/2018/wordml/cex" xmlns:w16cid="http://schemas.microsoft.com/office/word/2016/wordml/cid" xmlns:w16="http://schemas.microsoft.com/office/word/2018/wordml" xmlns:w16du="http://schemas.microsoft.com/office/word/2023/wordml/word16du" xmlns:w16sdtdh="http://schemas.microsoft.com/office/word/2020/wordml/sdtdatahash" xmlns:w16se="http://schemas.microsoft.com/office/word/2015/wordml/symex" mc:Ignorable="w14 w15 w16se w16cid w16 w16cex w16sdtdh w16du">
+<w:styles xmlns:mc="http://schemas.openxmlformats.org/markup-compatibility/2006" xmlns:r="http://schemas.openxmlformats.org/officeDocument/2006/relationships" xmlns:w="http://schemas.openxmlformats.org/wordprocessingml/2006/main" xmlns:w14="http://schemas.microsoft.com/office/word/2010/wordml" xmlns:w15="http://schemas.microsoft.com/office/word/2012/wordml" xmlns:w16cex="http://schemas.microsoft.com/office/word/2018/wordml/cex" xmlns:w16cid="http://schemas.microsoft.com/office/word/2016/wordml/cid" xmlns:w16="http://schemas.microsoft.com/office/word/2018/wordml" xmlns:w16sdtdh="http://schemas.microsoft.com/office/word/2020/wordml/sdtdatahash" xmlns:w16se="http://schemas.microsoft.com/office/word/2015/wordml/symex" mc:Ignorable="w14 w15 w16se w16cid w16 w16cex w16sdtdh">
   <w:docDefaults>
     <w:rPrDefault>
       <w:rPr>
